--- a/法令ファイル/保険医療機関及び保険薬局の指定並びに保険医及び保険薬剤師の登録に関する政令/保険医療機関及び保険薬局の指定並びに保険医及び保険薬剤師の登録に関する政令（昭和三十二年政令第八十七号）.docx
+++ b/法令ファイル/保険医療機関及び保険薬局の指定並びに保険医及び保険薬剤師の登録に関する政令/保険医療機関及び保険薬局の指定並びに保険医及び保険薬剤師の登録に関する政令（昭和三十二年政令第八十七号）.docx
@@ -27,35 +27,23 @@
     </w:p>
     <w:p>
       <w:pPr>
-        <w:pStyle w:val="Heading6"/>
+        <w:pStyle w:val="ListBullet"/>
         <w:ind w:left="880"/>
       </w:pPr>
       <w:r>
         <w:t>一</w:t>
-      </w:r>
-    </w:p>
-    <w:p>
-      <w:pPr>
-        <w:ind w:left="880"/>
-      </w:pPr>
-      <w:r>
+        <w:br/>
         <w:t>病院若しくは診療所又は薬局の名称及び所在地</w:t>
       </w:r>
     </w:p>
     <w:p>
       <w:pPr>
-        <w:pStyle w:val="Heading6"/>
+        <w:pStyle w:val="ListBullet"/>
         <w:ind w:left="880"/>
       </w:pPr>
       <w:r>
         <w:t>二</w:t>
-      </w:r>
-    </w:p>
-    <w:p>
-      <w:pPr>
-        <w:ind w:left="880"/>
-      </w:pPr>
-      <w:r>
+        <w:br/>
         <w:t>指定をした場合にあつては、その旨及び指定の年月日、保険医療機関又は保険薬局が指定の取消し又は辞退によつて保険医療機関又は保険薬局でなくなつた場合にあつては、その旨及び指定の取消し又は辞退の効力発生の年月日</w:t>
       </w:r>
     </w:p>
@@ -87,69 +75,45 @@
     </w:p>
     <w:p>
       <w:pPr>
-        <w:pStyle w:val="Heading6"/>
+        <w:pStyle w:val="ListBullet"/>
         <w:ind w:left="880"/>
       </w:pPr>
       <w:r>
         <w:t>一</w:t>
-      </w:r>
-    </w:p>
-    <w:p>
-      <w:pPr>
-        <w:ind w:left="880"/>
-      </w:pPr>
-      <w:r>
+        <w:br/>
         <w:t>登録の記号及び番号並びに登録年月日</w:t>
       </w:r>
     </w:p>
     <w:p>
       <w:pPr>
-        <w:pStyle w:val="Heading6"/>
+        <w:pStyle w:val="ListBullet"/>
         <w:ind w:left="880"/>
       </w:pPr>
       <w:r>
         <w:t>二</w:t>
-      </w:r>
-    </w:p>
-    <w:p>
-      <w:pPr>
-        <w:ind w:left="880"/>
-      </w:pPr>
-      <w:r>
+        <w:br/>
         <w:t>氏名及び生年月日</w:t>
       </w:r>
     </w:p>
     <w:p>
       <w:pPr>
-        <w:pStyle w:val="Heading6"/>
+        <w:pStyle w:val="ListBullet"/>
         <w:ind w:left="880"/>
       </w:pPr>
       <w:r>
         <w:t>三</w:t>
-      </w:r>
-    </w:p>
-    <w:p>
-      <w:pPr>
-        <w:ind w:left="880"/>
-      </w:pPr>
-      <w:r>
+        <w:br/>
         <w:t>医籍若しくは歯科医籍又は薬剤師名簿の登録番号及び登録年月日</w:t>
       </w:r>
     </w:p>
     <w:p>
       <w:pPr>
-        <w:pStyle w:val="Heading6"/>
+        <w:pStyle w:val="ListBullet"/>
         <w:ind w:left="880"/>
       </w:pPr>
       <w:r>
         <w:t>四</w:t>
-      </w:r>
-    </w:p>
-    <w:p>
-      <w:pPr>
-        <w:ind w:left="880"/>
-      </w:pPr>
-      <w:r>
+        <w:br/>
         <w:t>前三号に掲げる事項のほか、厚生労働省令で定める事項</w:t>
       </w:r>
     </w:p>
@@ -194,35 +158,23 @@
     </w:p>
     <w:p>
       <w:pPr>
-        <w:pStyle w:val="Heading6"/>
+        <w:pStyle w:val="ListBullet"/>
         <w:ind w:left="880"/>
       </w:pPr>
       <w:r>
         <w:t>一</w:t>
-      </w:r>
-    </w:p>
-    <w:p>
-      <w:pPr>
-        <w:ind w:left="880"/>
-      </w:pPr>
-      <w:r>
+        <w:br/>
         <w:t>医師若しくは歯科医師又は薬剤師の氏名並びに登録の記号及び番号</w:t>
       </w:r>
     </w:p>
     <w:p>
       <w:pPr>
-        <w:pStyle w:val="Heading6"/>
+        <w:pStyle w:val="ListBullet"/>
         <w:ind w:left="880"/>
       </w:pPr>
       <w:r>
         <w:t>二</w:t>
-      </w:r>
-    </w:p>
-    <w:p>
-      <w:pPr>
-        <w:ind w:left="880"/>
-      </w:pPr>
-      <w:r>
+        <w:br/>
         <w:t>登録をした場合にあつては、その旨及び登録の年月日、保険医又は保険薬剤師が登録の取消し又は抹消の請求によつて保険医又は保険薬剤師でなくなつた場合にあつては、その旨及び登録の取消し又は抹消の年月日</w:t>
       </w:r>
     </w:p>
@@ -283,6 +235,18 @@
       </w:r>
     </w:p>
     <w:p>
+      <w:pPr>
+        <w:pStyle w:val="Heading5"/>
+        <w:ind w:left="440"/>
+      </w:pPr>
+      <w:r>
+        <w:t>１</w:t>
+      </w:r>
+    </w:p>
+    <w:p>
+      <w:pPr>
+        <w:ind w:left="440"/>
+      </w:pPr>
       <w:r>
         <w:t>この政令は、昭和三十二年五月一日から施行する。</w:t>
       </w:r>
@@ -297,7 +261,7 @@
         <w:pStyle w:val="Heading1"/>
       </w:pPr>
       <w:r>
-        <w:t>附　則（昭和五六年二月二一日政令第一四号）</w:t>
+        <w:t>附則（昭和五六年二月二一日政令第一四号）</w:t>
       </w:r>
     </w:p>
     <w:p>
@@ -315,7 +279,7 @@
         <w:pStyle w:val="Heading1"/>
       </w:pPr>
       <w:r>
-        <w:t>附　則（昭和五九年九月七日政令第二六八号）</w:t>
+        <w:t>附則（昭和五九年九月七日政令第二六八号）</w:t>
       </w:r>
     </w:p>
     <w:p>
@@ -341,7 +305,7 @@
         <w:pStyle w:val="Heading1"/>
       </w:pPr>
       <w:r>
-        <w:t>附　則（平成六年九月二日政令第二八二号）</w:t>
+        <w:t>附則（平成六年九月二日政令第二八二号）</w:t>
       </w:r>
     </w:p>
     <w:p>
@@ -380,7 +344,7 @@
         <w:pStyle w:val="Heading1"/>
       </w:pPr>
       <w:r>
-        <w:t>附　則（平成一〇年七月一〇日政令第二四八号）</w:t>
+        <w:t>附則（平成一〇年七月一〇日政令第二四八号）</w:t>
       </w:r>
     </w:p>
     <w:p>
@@ -406,7 +370,7 @@
         <w:pStyle w:val="Heading1"/>
       </w:pPr>
       <w:r>
-        <w:t>附　則（平成一一年一二月八日政令第三九三号）</w:t>
+        <w:t>附則（平成一一年一二月八日政令第三九三号）</w:t>
       </w:r>
     </w:p>
     <w:p>
@@ -479,10 +443,22 @@
         <w:pStyle w:val="Heading1"/>
       </w:pPr>
       <w:r>
-        <w:t>附　則（平成一二年六月七日政令第三〇九号）</w:t>
+        <w:t>附則（平成一二年六月七日政令第三〇九号）</w:t>
       </w:r>
     </w:p>
     <w:p>
+      <w:pPr>
+        <w:pStyle w:val="Heading5"/>
+        <w:ind w:left="440"/>
+      </w:pPr>
+      <w:r>
+        <w:t>１</w:t>
+      </w:r>
+    </w:p>
+    <w:p>
+      <w:pPr>
+        <w:ind w:left="440"/>
+      </w:pPr>
       <w:r>
         <w:t>この政令は、内閣法の一部を改正する法律（平成十一年法律第八十八号）の施行の日（平成十三年一月六日）から施行する。</w:t>
       </w:r>
@@ -497,7 +473,7 @@
         <w:pStyle w:val="Heading1"/>
       </w:pPr>
       <w:r>
-        <w:t>附　則（平成一四年八月三〇日政令第二八二号）</w:t>
+        <w:t>附則（平成一四年八月三〇日政令第二八二号）</w:t>
       </w:r>
     </w:p>
     <w:p>
@@ -523,7 +499,7 @@
         <w:pStyle w:val="Heading1"/>
       </w:pPr>
       <w:r>
-        <w:t>附　則（平成一八年八月三〇日政令第二八六号）</w:t>
+        <w:t>附則（平成一八年八月三〇日政令第二八六号）</w:t>
       </w:r>
     </w:p>
     <w:p>
@@ -596,7 +572,7 @@
         <w:pStyle w:val="Heading1"/>
       </w:pPr>
       <w:r>
-        <w:t>附　則（平成二〇年九月二四日政令第三〇七号）</w:t>
+        <w:t>附則（平成二〇年九月二四日政令第三〇七号）</w:t>
       </w:r>
     </w:p>
     <w:p>
@@ -632,7 +608,7 @@
     </w:pPr>
     <w:r>
       <w:tab/>
-      <w:t>WeGov v0.1 - FTS141</w:t>
+      <w:t>WeGov v0.2 - FTS141</w:t>
     </w:r>
   </w:p>
 </w:ftr>
